--- a/sem5/RPA/RPAProject/Team 937 (Varo,Uscat,Truta).docx
+++ b/sem5/RPA/RPAProject/Team 937 (Varo,Uscat,Truta).docx
@@ -801,26 +801,56 @@
         </w:rPr>
         <w:t>Team from 937 (</w:t>
       </w:r>
-      <w:proofErr w:type="spellStart"/>
-      <w:proofErr w:type="gramStart"/>
       <w:r>
         <w:rPr>
           <w:color w:val="FFFFFF" w:themeColor="background1"/>
           <w:sz w:val="30"/>
           <w:szCs w:val="30"/>
         </w:rPr>
-        <w:t>Varo,Uscat</w:t>
-      </w:r>
-      <w:proofErr w:type="gramEnd"/>
+        <w:t>Varo,</w:t>
+      </w:r>
       <w:r>
         <w:rPr>
           <w:color w:val="FFFFFF" w:themeColor="background1"/>
           <w:sz w:val="30"/>
           <w:szCs w:val="30"/>
         </w:rPr>
-        <w:t>,Truta</w:t>
+        <w:t xml:space="preserve"> </w:t>
+      </w:r>
+      <w:proofErr w:type="spellStart"/>
+      <w:r>
+        <w:rPr>
+          <w:color w:val="FFFFFF" w:themeColor="background1"/>
+          <w:sz w:val="30"/>
+          <w:szCs w:val="30"/>
+        </w:rPr>
+        <w:t>Uscat</w:t>
       </w:r>
       <w:proofErr w:type="spellEnd"/>
+      <w:r>
+        <w:rPr>
+          <w:color w:val="FFFFFF" w:themeColor="background1"/>
+          <w:sz w:val="30"/>
+          <w:szCs w:val="30"/>
+        </w:rPr>
+        <w:t>,</w:t>
+      </w:r>
+      <w:r>
+        <w:rPr>
+          <w:color w:val="FFFFFF" w:themeColor="background1"/>
+          <w:sz w:val="30"/>
+          <w:szCs w:val="30"/>
+        </w:rPr>
+        <w:t xml:space="preserve"> </w:t>
+      </w:r>
+      <w:r>
+        <w:rPr>
+          <w:color w:val="FFFFFF" w:themeColor="background1"/>
+          <w:sz w:val="30"/>
+          <w:szCs w:val="30"/>
+        </w:rPr>
+        <w:t>Truta</w:t>
+      </w:r>
       <w:r>
         <w:rPr>
           <w:color w:val="FFFFFF" w:themeColor="background1"/>
@@ -1345,33 +1375,28 @@
     <w:p>
       <w:pPr>
         <w:rPr>
-          <w:rFonts w:cstheme="minorHAnsi"/>
-        </w:rPr>
-      </w:pPr>
-      <w:r>
-        <w:rPr>
-          <w:rFonts w:cstheme="minorHAnsi"/>
-        </w:rPr>
-        <w:br w:type="page"/>
-      </w:r>
+          <w:b/>
+        </w:rPr>
+      </w:pPr>
+      <w:bookmarkStart w:id="0" w:name="_Toc513589575"/>
     </w:p>
     <w:p>
       <w:pPr>
-        <w:pStyle w:val="Heading1"/>
-        <w:numPr>
-          <w:ilvl w:val="0"/>
-          <w:numId w:val="5"/>
-        </w:numPr>
         <w:rPr>
           <w:b/>
         </w:rPr>
       </w:pPr>
-      <w:bookmarkStart w:id="0" w:name="_Toc513589575"/>
-      <w:r>
+    </w:p>
+    <w:p>
+      <w:pPr>
         <w:rPr>
           <w:b/>
         </w:rPr>
-        <w:lastRenderedPageBreak/>
+      </w:pPr>
+      <w:r>
+        <w:rPr>
+          <w:b/>
+        </w:rPr>
         <w:t>Introduction</w:t>
       </w:r>
       <w:bookmarkEnd w:id="0"/>
@@ -1501,6 +1526,54 @@
         </w:rPr>
         <w:t xml:space="preserve"> a classification of academic record of university students.</w:t>
       </w:r>
+    </w:p>
+    <w:p>
+      <w:pPr>
+        <w:rPr>
+          <w:rFonts w:cstheme="minorHAnsi"/>
+          <w:i/>
+        </w:rPr>
+      </w:pPr>
+    </w:p>
+    <w:p>
+      <w:pPr>
+        <w:rPr>
+          <w:rFonts w:cstheme="minorHAnsi"/>
+          <w:i/>
+        </w:rPr>
+      </w:pPr>
+    </w:p>
+    <w:p>
+      <w:pPr>
+        <w:rPr>
+          <w:rFonts w:cstheme="minorHAnsi"/>
+          <w:i/>
+        </w:rPr>
+      </w:pPr>
+    </w:p>
+    <w:p>
+      <w:pPr>
+        <w:rPr>
+          <w:rFonts w:cstheme="minorHAnsi"/>
+          <w:i/>
+        </w:rPr>
+      </w:pPr>
+    </w:p>
+    <w:p>
+      <w:pPr>
+        <w:rPr>
+          <w:rFonts w:cstheme="minorHAnsi"/>
+          <w:i/>
+        </w:rPr>
+      </w:pPr>
+    </w:p>
+    <w:p>
+      <w:pPr>
+        <w:rPr>
+          <w:rFonts w:cstheme="minorHAnsi"/>
+          <w:i/>
+        </w:rPr>
+      </w:pPr>
     </w:p>
     <w:p>
       <w:pPr>
@@ -1521,18 +1594,13 @@
       </w:pPr>
       <w:bookmarkStart w:id="3" w:name="_Toc513589580"/>
       <w:r>
+        <w:lastRenderedPageBreak/>
         <w:t>AS</w:t>
       </w:r>
       <w:r>
         <w:t xml:space="preserve"> IS process description</w:t>
       </w:r>
       <w:bookmarkEnd w:id="3"/>
-    </w:p>
-    <w:p>
-      <w:pPr>
-        <w:pStyle w:val="Heading3"/>
-        <w:ind w:left="1080"/>
-      </w:pPr>
     </w:p>
     <w:p>
       <w:pPr>
@@ -1544,6 +1612,16 @@
         <w:jc w:val="both"/>
       </w:pPr>
       <w:bookmarkStart w:id="4" w:name="_Toc513589581"/>
+    </w:p>
+    <w:p>
+      <w:pPr>
+        <w:pStyle w:val="Heading3"/>
+        <w:numPr>
+          <w:ilvl w:val="1"/>
+          <w:numId w:val="0"/>
+        </w:numPr>
+        <w:jc w:val="both"/>
+      </w:pPr>
       <w:r>
         <w:t xml:space="preserve">II.1 </w:t>
       </w:r>
@@ -1673,15 +1751,13 @@
                 <w:rFonts w:cstheme="minorHAnsi"/>
                 <w:sz w:val="20"/>
                 <w:szCs w:val="20"/>
-                <w:highlight w:val="red"/>
-              </w:rPr>
-            </w:pPr>
-            <w:r>
-              <w:rPr>
-                <w:rFonts w:cstheme="minorHAnsi"/>
-                <w:sz w:val="20"/>
-                <w:szCs w:val="20"/>
-                <w:highlight w:val="red"/>
+              </w:rPr>
+            </w:pPr>
+            <w:r>
+              <w:rPr>
+                <w:rFonts w:cstheme="minorHAnsi"/>
+                <w:sz w:val="20"/>
+                <w:szCs w:val="20"/>
               </w:rPr>
               <w:t>1</w:t>
             </w:r>
@@ -1698,7 +1774,6 @@
                 <w:b/>
                 <w:sz w:val="20"/>
                 <w:szCs w:val="20"/>
-                <w:highlight w:val="red"/>
               </w:rPr>
             </w:pPr>
             <w:r>
@@ -1707,7 +1782,6 @@
                 <w:b/>
                 <w:sz w:val="20"/>
                 <w:szCs w:val="20"/>
-                <w:highlight w:val="red"/>
               </w:rPr>
               <w:t>Process full name</w:t>
             </w:r>
@@ -1733,7 +1807,7 @@
                 <w:sz w:val="20"/>
                 <w:szCs w:val="20"/>
               </w:rPr>
-              <w:t>Reminder clothes</w:t>
+              <w:t>Academic Records Classification</w:t>
             </w:r>
           </w:p>
         </w:tc>
@@ -2155,15 +2229,13 @@
                 <w:rFonts w:cstheme="minorHAnsi"/>
                 <w:sz w:val="20"/>
                 <w:szCs w:val="20"/>
-                <w:highlight w:val="red"/>
-              </w:rPr>
-            </w:pPr>
-            <w:r>
-              <w:rPr>
-                <w:rFonts w:cstheme="minorHAnsi"/>
-                <w:sz w:val="20"/>
-                <w:szCs w:val="20"/>
-                <w:highlight w:val="red"/>
+              </w:rPr>
+            </w:pPr>
+            <w:r>
+              <w:rPr>
+                <w:rFonts w:cstheme="minorHAnsi"/>
+                <w:sz w:val="20"/>
+                <w:szCs w:val="20"/>
               </w:rPr>
               <w:t>7</w:t>
             </w:r>
@@ -2180,7 +2252,6 @@
                 <w:b/>
                 <w:sz w:val="20"/>
                 <w:szCs w:val="20"/>
-                <w:highlight w:val="red"/>
               </w:rPr>
             </w:pPr>
             <w:r>
@@ -2189,7 +2260,6 @@
                 <w:b/>
                 <w:sz w:val="20"/>
                 <w:szCs w:val="20"/>
-                <w:highlight w:val="red"/>
               </w:rPr>
               <w:t xml:space="preserve"># </w:t>
             </w:r>
@@ -2200,7 +2270,6 @@
                 <w:b/>
                 <w:sz w:val="20"/>
                 <w:szCs w:val="20"/>
-                <w:highlight w:val="red"/>
               </w:rPr>
               <w:t>of</w:t>
             </w:r>
@@ -2211,7 +2280,6 @@
                 <w:b/>
                 <w:sz w:val="20"/>
                 <w:szCs w:val="20"/>
-                <w:highlight w:val="red"/>
               </w:rPr>
               <w:t xml:space="preserve"> items processes /reference period</w:t>
             </w:r>
@@ -2237,26 +2305,8 @@
                 <w:sz w:val="20"/>
                 <w:szCs w:val="20"/>
               </w:rPr>
-              <w:t>~</w:t>
-            </w:r>
-            <w:r>
-              <w:rPr>
-                <w:rFonts w:cstheme="minorHAnsi"/>
-                <w:sz w:val="20"/>
-                <w:szCs w:val="20"/>
-              </w:rPr>
-              <w:t xml:space="preserve">2000 email </w:t>
-            </w:r>
-            <w:proofErr w:type="spellStart"/>
-            <w:r>
-              <w:rPr>
-                <w:rFonts w:cstheme="minorHAnsi"/>
-                <w:sz w:val="20"/>
-                <w:szCs w:val="20"/>
-              </w:rPr>
-              <w:t>addreses</w:t>
-            </w:r>
-            <w:proofErr w:type="spellEnd"/>
+              <w:t>Equal to the number of academic records</w:t>
+            </w:r>
           </w:p>
         </w:tc>
       </w:tr>
@@ -2271,15 +2321,13 @@
                 <w:rFonts w:cstheme="minorHAnsi"/>
                 <w:sz w:val="20"/>
                 <w:szCs w:val="20"/>
-                <w:highlight w:val="red"/>
-              </w:rPr>
-            </w:pPr>
-            <w:r>
-              <w:rPr>
-                <w:rFonts w:cstheme="minorHAnsi"/>
-                <w:sz w:val="20"/>
-                <w:szCs w:val="20"/>
-                <w:highlight w:val="red"/>
+              </w:rPr>
+            </w:pPr>
+            <w:r>
+              <w:rPr>
+                <w:rFonts w:cstheme="minorHAnsi"/>
+                <w:sz w:val="20"/>
+                <w:szCs w:val="20"/>
               </w:rPr>
               <w:t>8</w:t>
             </w:r>
@@ -2296,7 +2344,6 @@
                 <w:b/>
                 <w:sz w:val="20"/>
                 <w:szCs w:val="20"/>
-                <w:highlight w:val="red"/>
               </w:rPr>
             </w:pPr>
             <w:r>
@@ -2305,7 +2352,6 @@
                 <w:b/>
                 <w:sz w:val="20"/>
                 <w:szCs w:val="20"/>
-                <w:highlight w:val="red"/>
               </w:rPr>
               <w:t>Average handling time per item</w:t>
             </w:r>
@@ -2445,7 +2491,6 @@
                 <w:sz w:val="20"/>
                 <w:szCs w:val="20"/>
               </w:rPr>
-              <w:lastRenderedPageBreak/>
               <w:t>10</w:t>
             </w:r>
           </w:p>
@@ -2677,15 +2722,13 @@
                 <w:rFonts w:cstheme="minorHAnsi"/>
                 <w:sz w:val="20"/>
                 <w:szCs w:val="20"/>
-                <w:highlight w:val="red"/>
-              </w:rPr>
-            </w:pPr>
-            <w:r>
-              <w:rPr>
-                <w:rFonts w:cstheme="minorHAnsi"/>
-                <w:sz w:val="20"/>
-                <w:szCs w:val="20"/>
-                <w:highlight w:val="red"/>
+              </w:rPr>
+            </w:pPr>
+            <w:r>
+              <w:rPr>
+                <w:rFonts w:cstheme="minorHAnsi"/>
+                <w:sz w:val="20"/>
+                <w:szCs w:val="20"/>
               </w:rPr>
               <w:t>13</w:t>
             </w:r>
@@ -2702,7 +2745,6 @@
                 <w:b/>
                 <w:sz w:val="20"/>
                 <w:szCs w:val="20"/>
-                <w:highlight w:val="red"/>
               </w:rPr>
             </w:pPr>
             <w:r>
@@ -2711,7 +2753,6 @@
                 <w:b/>
                 <w:sz w:val="20"/>
                 <w:szCs w:val="20"/>
-                <w:highlight w:val="red"/>
               </w:rPr>
               <w:t>Level of exception rate</w:t>
             </w:r>
@@ -2725,19 +2766,17 @@
             <w:pPr>
               <w:rPr>
                 <w:rFonts w:cstheme="minorHAnsi"/>
-                <w:i/>
-                <w:color w:val="BFBFBF" w:themeColor="background1" w:themeShade="BF"/>
-                <w:sz w:val="20"/>
-                <w:szCs w:val="20"/>
-                <w:highlight w:val="yellow"/>
-              </w:rPr>
-            </w:pPr>
-            <w:r>
-              <w:rPr>
-                <w:sz w:val="20"/>
-                <w:szCs w:val="20"/>
-              </w:rPr>
-              <w:t>No expected exceptions</w:t>
+                <w:sz w:val="20"/>
+                <w:szCs w:val="20"/>
+              </w:rPr>
+            </w:pPr>
+            <w:r>
+              <w:rPr>
+                <w:rFonts w:cstheme="minorHAnsi"/>
+                <w:sz w:val="20"/>
+                <w:szCs w:val="20"/>
+              </w:rPr>
+              <w:t>N/A</w:t>
             </w:r>
           </w:p>
         </w:tc>
@@ -2945,7 +2984,7 @@
     <w:tbl>
       <w:tblPr>
         <w:tblStyle w:val="TableGrid"/>
-        <w:tblW w:w="6884" w:type="dxa"/>
+        <w:tblW w:w="7105" w:type="dxa"/>
         <w:tblBorders>
           <w:top w:val="single" w:sz="4" w:space="0" w:color="A6A6A6" w:themeColor="background1" w:themeShade="A6"/>
           <w:left w:val="single" w:sz="4" w:space="0" w:color="A6A6A6" w:themeColor="background1" w:themeShade="A6"/>
@@ -2961,7 +3000,7 @@
         <w:gridCol w:w="1654"/>
         <w:gridCol w:w="1067"/>
         <w:gridCol w:w="1459"/>
-        <w:gridCol w:w="2310"/>
+        <w:gridCol w:w="2531"/>
       </w:tblGrid>
       <w:tr>
         <w:tc>
@@ -3104,7 +3143,7 @@
         </w:tc>
         <w:tc>
           <w:tcPr>
-            <w:tcW w:w="2310" w:type="dxa"/>
+            <w:tcW w:w="2531" w:type="dxa"/>
             <w:shd w:val="clear" w:color="auto" w:fill="308DC6"/>
           </w:tcPr>
           <w:p>
@@ -3139,15 +3178,13 @@
                 <w:rFonts w:cstheme="minorHAnsi"/>
                 <w:sz w:val="20"/>
                 <w:szCs w:val="20"/>
-                <w:highlight w:val="red"/>
-              </w:rPr>
-            </w:pPr>
-            <w:r>
-              <w:rPr>
-                <w:rFonts w:cstheme="minorHAnsi"/>
-                <w:sz w:val="20"/>
-                <w:szCs w:val="20"/>
-                <w:highlight w:val="red"/>
+              </w:rPr>
+            </w:pPr>
+            <w:r>
+              <w:rPr>
+                <w:rFonts w:cstheme="minorHAnsi"/>
+                <w:sz w:val="20"/>
+                <w:szCs w:val="20"/>
               </w:rPr>
               <w:t>1</w:t>
             </w:r>
@@ -3163,15 +3200,13 @@
                 <w:rFonts w:cstheme="minorHAnsi"/>
                 <w:sz w:val="20"/>
                 <w:szCs w:val="20"/>
-                <w:highlight w:val="red"/>
-              </w:rPr>
-            </w:pPr>
-            <w:r>
-              <w:rPr>
-                <w:rFonts w:cstheme="minorHAnsi"/>
-                <w:sz w:val="20"/>
-                <w:szCs w:val="20"/>
-                <w:highlight w:val="red"/>
+              </w:rPr>
+            </w:pPr>
+            <w:r>
+              <w:rPr>
+                <w:rFonts w:cstheme="minorHAnsi"/>
+                <w:sz w:val="20"/>
+                <w:szCs w:val="20"/>
               </w:rPr>
               <w:t>Microsoft Excel</w:t>
             </w:r>
@@ -3187,15 +3222,13 @@
                 <w:rFonts w:cstheme="minorHAnsi"/>
                 <w:sz w:val="20"/>
                 <w:szCs w:val="20"/>
-                <w:highlight w:val="red"/>
-              </w:rPr>
-            </w:pPr>
-            <w:r>
-              <w:rPr>
-                <w:rFonts w:cstheme="minorHAnsi"/>
-                <w:sz w:val="20"/>
-                <w:szCs w:val="20"/>
-                <w:highlight w:val="red"/>
+              </w:rPr>
+            </w:pPr>
+            <w:r>
+              <w:rPr>
+                <w:rFonts w:cstheme="minorHAnsi"/>
+                <w:sz w:val="20"/>
+                <w:szCs w:val="20"/>
               </w:rPr>
               <w:t>EN</w:t>
             </w:r>
@@ -3211,15 +3244,13 @@
                 <w:rFonts w:cstheme="minorHAnsi"/>
                 <w:sz w:val="20"/>
                 <w:szCs w:val="20"/>
-                <w:highlight w:val="red"/>
-              </w:rPr>
-            </w:pPr>
-            <w:r>
-              <w:rPr>
-                <w:rFonts w:cstheme="minorHAnsi"/>
-                <w:sz w:val="20"/>
-                <w:szCs w:val="20"/>
-                <w:highlight w:val="red"/>
+              </w:rPr>
+            </w:pPr>
+            <w:r>
+              <w:rPr>
+                <w:rFonts w:cstheme="minorHAnsi"/>
+                <w:sz w:val="20"/>
+                <w:szCs w:val="20"/>
               </w:rPr>
               <w:t>Windows</w:t>
             </w:r>
@@ -3227,23 +3258,21 @@
         </w:tc>
         <w:tc>
           <w:tcPr>
-            <w:tcW w:w="2310" w:type="dxa"/>
-          </w:tcPr>
-          <w:p>
-            <w:pPr>
-              <w:rPr>
-                <w:rFonts w:cstheme="minorHAnsi"/>
-                <w:sz w:val="20"/>
-                <w:szCs w:val="20"/>
-                <w:highlight w:val="red"/>
-              </w:rPr>
-            </w:pPr>
-            <w:r>
-              <w:rPr>
-                <w:rFonts w:cstheme="minorHAnsi"/>
-                <w:sz w:val="20"/>
-                <w:szCs w:val="20"/>
-                <w:highlight w:val="red"/>
+            <w:tcW w:w="2531" w:type="dxa"/>
+          </w:tcPr>
+          <w:p>
+            <w:pPr>
+              <w:rPr>
+                <w:rFonts w:cstheme="minorHAnsi"/>
+                <w:sz w:val="20"/>
+                <w:szCs w:val="20"/>
+              </w:rPr>
+            </w:pPr>
+            <w:r>
+              <w:rPr>
+                <w:rFonts w:cstheme="minorHAnsi"/>
+                <w:sz w:val="20"/>
+                <w:szCs w:val="20"/>
               </w:rPr>
               <w:t>Document manager</w:t>
             </w:r>
@@ -3261,15 +3290,13 @@
                 <w:rFonts w:cstheme="minorHAnsi"/>
                 <w:sz w:val="20"/>
                 <w:szCs w:val="20"/>
-                <w:highlight w:val="red"/>
-              </w:rPr>
-            </w:pPr>
-            <w:r>
-              <w:rPr>
-                <w:rFonts w:cstheme="minorHAnsi"/>
-                <w:sz w:val="20"/>
-                <w:szCs w:val="20"/>
-                <w:highlight w:val="red"/>
+              </w:rPr>
+            </w:pPr>
+            <w:r>
+              <w:rPr>
+                <w:rFonts w:cstheme="minorHAnsi"/>
+                <w:sz w:val="20"/>
+                <w:szCs w:val="20"/>
               </w:rPr>
               <w:t>2</w:t>
             </w:r>
@@ -3285,17 +3312,15 @@
                 <w:rFonts w:cstheme="minorHAnsi"/>
                 <w:sz w:val="20"/>
                 <w:szCs w:val="20"/>
-                <w:highlight w:val="red"/>
-              </w:rPr>
-            </w:pPr>
-            <w:r>
-              <w:rPr>
-                <w:rFonts w:cstheme="minorHAnsi"/>
-                <w:sz w:val="20"/>
-                <w:szCs w:val="20"/>
-                <w:highlight w:val="red"/>
-              </w:rPr>
-              <w:t>Microsoft Edge</w:t>
+              </w:rPr>
+            </w:pPr>
+            <w:r>
+              <w:rPr>
+                <w:rFonts w:cstheme="minorHAnsi"/>
+                <w:sz w:val="20"/>
+                <w:szCs w:val="20"/>
+              </w:rPr>
+              <w:t>Adobe</w:t>
             </w:r>
           </w:p>
         </w:tc>
@@ -3309,15 +3334,13 @@
                 <w:rFonts w:cstheme="minorHAnsi"/>
                 <w:sz w:val="20"/>
                 <w:szCs w:val="20"/>
-                <w:highlight w:val="red"/>
-              </w:rPr>
-            </w:pPr>
-            <w:r>
-              <w:rPr>
-                <w:rFonts w:cstheme="minorHAnsi"/>
-                <w:sz w:val="20"/>
-                <w:szCs w:val="20"/>
-                <w:highlight w:val="red"/>
+              </w:rPr>
+            </w:pPr>
+            <w:r>
+              <w:rPr>
+                <w:rFonts w:cstheme="minorHAnsi"/>
+                <w:sz w:val="20"/>
+                <w:szCs w:val="20"/>
               </w:rPr>
               <w:t>EN</w:t>
             </w:r>
@@ -3333,52 +3356,38 @@
                 <w:rFonts w:cstheme="minorHAnsi"/>
                 <w:sz w:val="20"/>
                 <w:szCs w:val="20"/>
-                <w:highlight w:val="red"/>
-              </w:rPr>
-            </w:pPr>
-            <w:r>
-              <w:rPr>
-                <w:rFonts w:cstheme="minorHAnsi"/>
-                <w:sz w:val="20"/>
-                <w:szCs w:val="20"/>
-                <w:highlight w:val="red"/>
-              </w:rPr>
-              <w:t>Web Browser</w:t>
-            </w:r>
-          </w:p>
-        </w:tc>
-        <w:tc>
-          <w:tcPr>
-            <w:tcW w:w="2310" w:type="dxa"/>
-          </w:tcPr>
-          <w:p>
-            <w:pPr>
-              <w:rPr>
-                <w:rFonts w:cstheme="minorHAnsi"/>
-                <w:sz w:val="20"/>
-                <w:szCs w:val="20"/>
-                <w:highlight w:val="red"/>
-              </w:rPr>
-            </w:pPr>
-            <w:r>
-              <w:rPr>
-                <w:rFonts w:cstheme="minorHAnsi"/>
-                <w:sz w:val="20"/>
-                <w:szCs w:val="20"/>
-                <w:highlight w:val="red"/>
-              </w:rPr>
-              <w:t>Browser</w:t>
-            </w:r>
-          </w:p>
-          <w:p>
-            <w:pPr>
-              <w:rPr>
-                <w:rFonts w:cstheme="minorHAnsi"/>
-                <w:sz w:val="20"/>
-                <w:szCs w:val="20"/>
-                <w:highlight w:val="red"/>
-              </w:rPr>
-            </w:pPr>
+              </w:rPr>
+            </w:pPr>
+            <w:r>
+              <w:rPr>
+                <w:rFonts w:cstheme="minorHAnsi"/>
+                <w:sz w:val="20"/>
+                <w:szCs w:val="20"/>
+              </w:rPr>
+              <w:t>Windows</w:t>
+            </w:r>
+          </w:p>
+        </w:tc>
+        <w:tc>
+          <w:tcPr>
+            <w:tcW w:w="2531" w:type="dxa"/>
+          </w:tcPr>
+          <w:p>
+            <w:pPr>
+              <w:rPr>
+                <w:rFonts w:cstheme="minorHAnsi"/>
+                <w:sz w:val="20"/>
+                <w:szCs w:val="20"/>
+              </w:rPr>
+            </w:pPr>
+            <w:r>
+              <w:rPr>
+                <w:rFonts w:cstheme="minorHAnsi"/>
+                <w:sz w:val="20"/>
+                <w:szCs w:val="20"/>
+              </w:rPr>
+              <w:t>Screen Scraping of PDF files</w:t>
+            </w:r>
           </w:p>
         </w:tc>
       </w:tr>
@@ -3393,15 +3402,13 @@
                 <w:rFonts w:cstheme="minorHAnsi"/>
                 <w:sz w:val="20"/>
                 <w:szCs w:val="20"/>
-                <w:highlight w:val="red"/>
-              </w:rPr>
-            </w:pPr>
-            <w:r>
-              <w:rPr>
-                <w:rFonts w:cstheme="minorHAnsi"/>
-                <w:sz w:val="20"/>
-                <w:szCs w:val="20"/>
-                <w:highlight w:val="red"/>
+              </w:rPr>
+            </w:pPr>
+            <w:r>
+              <w:rPr>
+                <w:rFonts w:cstheme="minorHAnsi"/>
+                <w:sz w:val="20"/>
+                <w:szCs w:val="20"/>
               </w:rPr>
               <w:t>3</w:t>
             </w:r>
@@ -3417,15 +3424,13 @@
                 <w:rFonts w:cstheme="minorHAnsi"/>
                 <w:sz w:val="20"/>
                 <w:szCs w:val="20"/>
-                <w:highlight w:val="red"/>
-              </w:rPr>
-            </w:pPr>
-            <w:r>
-              <w:rPr>
-                <w:rFonts w:cstheme="minorHAnsi"/>
-                <w:sz w:val="20"/>
-                <w:szCs w:val="20"/>
-                <w:highlight w:val="red"/>
+              </w:rPr>
+            </w:pPr>
+            <w:r>
+              <w:rPr>
+                <w:rFonts w:cstheme="minorHAnsi"/>
+                <w:sz w:val="20"/>
+                <w:szCs w:val="20"/>
               </w:rPr>
               <w:t>UI Path Studio</w:t>
             </w:r>
@@ -3441,15 +3446,13 @@
                 <w:rFonts w:cstheme="minorHAnsi"/>
                 <w:sz w:val="20"/>
                 <w:szCs w:val="20"/>
-                <w:highlight w:val="red"/>
-              </w:rPr>
-            </w:pPr>
-            <w:r>
-              <w:rPr>
-                <w:rFonts w:cstheme="minorHAnsi"/>
-                <w:sz w:val="20"/>
-                <w:szCs w:val="20"/>
-                <w:highlight w:val="red"/>
+              </w:rPr>
+            </w:pPr>
+            <w:r>
+              <w:rPr>
+                <w:rFonts w:cstheme="minorHAnsi"/>
+                <w:sz w:val="20"/>
+                <w:szCs w:val="20"/>
               </w:rPr>
               <w:t>EN</w:t>
             </w:r>
@@ -3465,15 +3468,13 @@
                 <w:rFonts w:cstheme="minorHAnsi"/>
                 <w:sz w:val="20"/>
                 <w:szCs w:val="20"/>
-                <w:highlight w:val="red"/>
-              </w:rPr>
-            </w:pPr>
-            <w:r>
-              <w:rPr>
-                <w:rFonts w:cstheme="minorHAnsi"/>
-                <w:sz w:val="20"/>
-                <w:szCs w:val="20"/>
-                <w:highlight w:val="red"/>
+              </w:rPr>
+            </w:pPr>
+            <w:r>
+              <w:rPr>
+                <w:rFonts w:cstheme="minorHAnsi"/>
+                <w:sz w:val="20"/>
+                <w:szCs w:val="20"/>
               </w:rPr>
               <w:t>Windows</w:t>
             </w:r>
@@ -3481,22 +3482,21 @@
         </w:tc>
         <w:tc>
           <w:tcPr>
-            <w:tcW w:w="2310" w:type="dxa"/>
-          </w:tcPr>
-          <w:p>
-            <w:pPr>
-              <w:rPr>
-                <w:rFonts w:cstheme="minorHAnsi"/>
-                <w:sz w:val="20"/>
-                <w:szCs w:val="20"/>
-              </w:rPr>
-            </w:pPr>
-            <w:r>
-              <w:rPr>
-                <w:rFonts w:cstheme="minorHAnsi"/>
-                <w:sz w:val="20"/>
-                <w:szCs w:val="20"/>
-                <w:highlight w:val="red"/>
+            <w:tcW w:w="2531" w:type="dxa"/>
+          </w:tcPr>
+          <w:p>
+            <w:pPr>
+              <w:rPr>
+                <w:rFonts w:cstheme="minorHAnsi"/>
+                <w:sz w:val="20"/>
+                <w:szCs w:val="20"/>
+              </w:rPr>
+            </w:pPr>
+            <w:r>
+              <w:rPr>
+                <w:rFonts w:cstheme="minorHAnsi"/>
+                <w:sz w:val="20"/>
+                <w:szCs w:val="20"/>
               </w:rPr>
               <w:t>RPA</w:t>
             </w:r>
@@ -3509,43 +3509,22 @@
         <w:pStyle w:val="Heading2"/>
       </w:pPr>
       <w:bookmarkStart w:id="6" w:name="_Toc513589583"/>
-    </w:p>
-    <w:p>
-      <w:pPr>
-        <w:pStyle w:val="Heading2"/>
-        <w:rPr>
-          <w:highlight w:val="red"/>
-        </w:rPr>
-      </w:pPr>
-      <w:r>
-        <w:rPr>
-          <w:highlight w:val="red"/>
-        </w:rPr>
+      <w:r>
+        <w:lastRenderedPageBreak/>
         <w:t xml:space="preserve">II.3 </w:t>
       </w:r>
       <w:r>
-        <w:rPr>
-          <w:highlight w:val="red"/>
-        </w:rPr>
         <w:t>AS IS Process map</w:t>
       </w:r>
       <w:bookmarkEnd w:id="6"/>
     </w:p>
+    <w:p/>
     <w:p>
       <w:pPr>
-        <w:rPr>
-          <w:highlight w:val="red"/>
-        </w:rPr>
-      </w:pPr>
-    </w:p>
-    <w:p>
-      <w:pPr>
         <w:pStyle w:val="Default"/>
         <w:rPr>
-          <w:rFonts w:asciiTheme="minorHAnsi" w:hAnsiTheme="minorHAnsi" w:cstheme="minorHAnsi"/>
-          <w:sz w:val="22"/>
-          <w:szCs w:val="22"/>
-          <w:u w:val="single"/>
+          <w:rFonts w:cstheme="minorHAnsi"/>
+          <w:noProof/>
         </w:rPr>
       </w:pPr>
       <w:r>
@@ -3555,7 +3534,6 @@
           <w:bCs/>
           <w:sz w:val="22"/>
           <w:szCs w:val="22"/>
-          <w:highlight w:val="red"/>
           <w:u w:val="single"/>
         </w:rPr>
         <w:t xml:space="preserve">High Level As-Is Process Map: </w:t>
@@ -3563,7 +3541,6 @@
       <w:r>
         <w:rPr>
           <w:rFonts w:cstheme="minorHAnsi"/>
-          <w:highlight w:val="red"/>
         </w:rPr>
         <w:t>This chapter depicts the As Is business process at a High Level to enable developers to have a high-level understanding of the current process.</w:t>
       </w:r>
@@ -3580,10 +3557,10 @@
           <w:noProof/>
         </w:rPr>
         <w:drawing>
-          <wp:inline distT="0" distB="0" distL="0" distR="0" wp14:anchorId="13ECF8F5" wp14:editId="20236E99">
-            <wp:extent cx="4518602" cy="2282510"/>
-            <wp:effectExtent l="0" t="0" r="3175" b="3810"/>
-            <wp:docPr id="24" name="Picture 24" descr="Diagram&#10;&#10;Description automatically generated"/>
+          <wp:inline distT="0" distB="0" distL="0" distR="0" wp14:anchorId="307E02CC" wp14:editId="3B65BC65">
+            <wp:extent cx="5609311" cy="1648691"/>
+            <wp:effectExtent l="0" t="0" r="0" b="8890"/>
+            <wp:docPr id="6" name="Picture 6"/>
             <wp:cNvGraphicFramePr>
               <a:graphicFrameLocks xmlns:a="http://schemas.openxmlformats.org/drawingml/2006/main" noChangeAspect="1"/>
             </wp:cNvGraphicFramePr>
@@ -3591,17 +3568,11 @@
               <a:graphicData uri="http://schemas.openxmlformats.org/drawingml/2006/picture">
                 <pic:pic xmlns:pic="http://schemas.openxmlformats.org/drawingml/2006/picture">
                   <pic:nvPicPr>
-                    <pic:cNvPr id="24" name="Picture 24" descr="Diagram&#10;&#10;Description automatically generated"/>
+                    <pic:cNvPr id="1" name=""/>
                     <pic:cNvPicPr/>
                   </pic:nvPicPr>
                   <pic:blipFill>
-                    <a:blip r:embed="rId11" cstate="print">
-                      <a:extLst>
-                        <a:ext uri="{28A0092B-C50C-407E-A947-70E740481C1C}">
-                          <a14:useLocalDpi xmlns:a14="http://schemas.microsoft.com/office/drawing/2010/main" val="0"/>
-                        </a:ext>
-                      </a:extLst>
-                    </a:blip>
+                    <a:blip r:embed="rId11"/>
                     <a:stretch>
                       <a:fillRect/>
                     </a:stretch>
@@ -3609,7 +3580,7 @@
                   <pic:spPr>
                     <a:xfrm>
                       <a:off x="0" y="0"/>
-                      <a:ext cx="4530606" cy="2288574"/>
+                      <a:ext cx="5766158" cy="1694791"/>
                     </a:xfrm>
                     <a:prstGeom prst="rect">
                       <a:avLst/>
@@ -3624,29 +3595,33 @@
     </w:p>
     <w:p>
       <w:pPr>
-        <w:pStyle w:val="Heading2"/>
-      </w:pPr>
-      <w:bookmarkStart w:id="7" w:name="_Toc513589585"/>
-      <w:r>
-        <w:lastRenderedPageBreak/>
-        <w:t>II.</w:t>
-      </w:r>
-      <w:r>
-        <w:t>4</w:t>
-      </w:r>
-      <w:r>
-        <w:t xml:space="preserve"> </w:t>
-      </w:r>
-      <w:r>
-        <w:t>Input data description</w:t>
-      </w:r>
-      <w:bookmarkEnd w:id="7"/>
+        <w:pStyle w:val="Default"/>
+        <w:rPr>
+          <w:rFonts w:asciiTheme="minorHAnsi" w:hAnsiTheme="minorHAnsi" w:cstheme="minorHAnsi"/>
+          <w:sz w:val="22"/>
+          <w:szCs w:val="22"/>
+          <w:u w:val="single"/>
+        </w:rPr>
+      </w:pPr>
     </w:p>
     <w:p>
       <w:pPr>
         <w:pStyle w:val="Heading2"/>
-        <w:ind w:left="720"/>
-      </w:pPr>
+      </w:pPr>
+      <w:bookmarkStart w:id="7" w:name="_Toc513589585"/>
+      <w:r>
+        <w:t>II.</w:t>
+      </w:r>
+      <w:r>
+        <w:t>4</w:t>
+      </w:r>
+      <w:r>
+        <w:t xml:space="preserve"> </w:t>
+      </w:r>
+      <w:r>
+        <w:t>Input data description</w:t>
+      </w:r>
+      <w:bookmarkEnd w:id="7"/>
     </w:p>
     <w:tbl>
       <w:tblPr>
@@ -3996,37 +3971,6 @@
               </w:rPr>
               <w:t>Student name</w:t>
             </w:r>
-            <w:r>
-              <w:rPr>
-                <w:rFonts w:eastAsia="Times New Roman" w:cstheme="minorHAnsi"/>
-                <w:sz w:val="20"/>
-                <w:szCs w:val="20"/>
-                <w:lang w:val="en-CA" w:eastAsia="en-CA"/>
-              </w:rPr>
-              <w:t>,</w:t>
-            </w:r>
-          </w:p>
-          <w:p>
-            <w:pPr>
-              <w:spacing w:after="0" w:line="240" w:lineRule="auto"/>
-              <w:rPr>
-                <w:rFonts w:eastAsia="Times New Roman" w:cstheme="minorHAnsi"/>
-                <w:color w:val="FFFFFF"/>
-                <w:sz w:val="20"/>
-                <w:szCs w:val="20"/>
-                <w:lang w:val="en-CA" w:eastAsia="en-CA"/>
-              </w:rPr>
-            </w:pPr>
-            <w:r>
-              <w:rPr>
-                <w:rFonts w:eastAsia="Times New Roman" w:cstheme="minorHAnsi"/>
-                <w:sz w:val="20"/>
-                <w:szCs w:val="20"/>
-                <w:highlight w:val="red"/>
-                <w:lang w:val="en-CA" w:eastAsia="en-CA"/>
-              </w:rPr>
-              <w:t>Student ID</w:t>
-            </w:r>
           </w:p>
         </w:tc>
       </w:tr>
@@ -4238,180 +4182,53 @@
     </w:p>
     <w:p>
       <w:pPr>
-        <w:rPr>
-          <w:rFonts w:cstheme="minorHAnsi"/>
-          <w:i/>
-          <w:color w:val="BFBFBF" w:themeColor="background1" w:themeShade="BF"/>
-        </w:rPr>
-      </w:pPr>
+        <w:pStyle w:val="Heading2"/>
+        <w:rPr>
+          <w:rFonts w:asciiTheme="minorHAnsi" w:eastAsiaTheme="minorHAnsi" w:hAnsiTheme="minorHAnsi" w:cstheme="minorHAnsi"/>
+          <w:color w:val="auto"/>
+          <w:sz w:val="22"/>
+          <w:szCs w:val="22"/>
+        </w:rPr>
+      </w:pPr>
+      <w:bookmarkStart w:id="8" w:name="_Toc513589592"/>
     </w:p>
     <w:p>
       <w:pPr>
         <w:pStyle w:val="Heading2"/>
       </w:pPr>
-      <w:bookmarkStart w:id="8" w:name="_Toc513589591"/>
-      <w:r>
-        <w:rPr>
-          <w:highlight w:val="red"/>
-        </w:rPr>
-        <w:t xml:space="preserve">II.5 </w:t>
-      </w:r>
-      <w:r>
-        <w:rPr>
-          <w:highlight w:val="red"/>
-        </w:rPr>
-        <w:t>Business Exceptions Handling</w:t>
+      <w:r>
+        <w:rPr>
+          <w:rFonts w:asciiTheme="minorHAnsi" w:eastAsiaTheme="minorHAnsi" w:hAnsiTheme="minorHAnsi" w:cstheme="minorHAnsi"/>
+          <w:color w:val="auto"/>
+          <w:sz w:val="22"/>
+          <w:szCs w:val="22"/>
+        </w:rPr>
+        <w:t>II.</w:t>
+      </w:r>
+      <w:r>
+        <w:rPr>
+          <w:rFonts w:asciiTheme="minorHAnsi" w:eastAsiaTheme="minorHAnsi" w:hAnsiTheme="minorHAnsi" w:cstheme="minorHAnsi"/>
+          <w:color w:val="auto"/>
+          <w:sz w:val="22"/>
+          <w:szCs w:val="22"/>
+        </w:rPr>
+        <w:t>5</w:t>
+      </w:r>
+      <w:r>
+        <w:rPr>
+          <w:rFonts w:asciiTheme="minorHAnsi" w:eastAsiaTheme="minorHAnsi" w:hAnsiTheme="minorHAnsi" w:cstheme="minorHAnsi"/>
+          <w:color w:val="auto"/>
+          <w:sz w:val="22"/>
+          <w:szCs w:val="22"/>
+        </w:rPr>
+        <w:t xml:space="preserve"> </w:t>
+      </w:r>
+      <w:r>
+        <w:t>Application Error and Exception Handling</w:t>
       </w:r>
       <w:bookmarkEnd w:id="8"/>
     </w:p>
-    <w:p>
-      <w:pPr>
-        <w:spacing w:line="256" w:lineRule="auto"/>
-        <w:rPr>
-          <w:rFonts w:cstheme="minorHAnsi"/>
-        </w:rPr>
-      </w:pPr>
-    </w:p>
-    <w:p>
-      <w:pPr>
-        <w:rPr>
-          <w:rFonts w:cstheme="minorHAnsi"/>
-        </w:rPr>
-      </w:pPr>
-      <w:r>
-        <w:rPr>
-          <w:rFonts w:cstheme="minorHAnsi"/>
-        </w:rPr>
-        <w:t xml:space="preserve">The Business Process Owner and Business Analysts are expected to document below all the business exceptions identified in the automation process. These can be classified as: </w:t>
-      </w:r>
-    </w:p>
-    <w:tbl>
-      <w:tblPr>
-        <w:tblStyle w:val="TableGrid"/>
-        <w:tblW w:w="9085" w:type="dxa"/>
-        <w:tblBorders>
-          <w:top w:val="single" w:sz="4" w:space="0" w:color="A6A6A6" w:themeColor="background1" w:themeShade="A6"/>
-          <w:left w:val="single" w:sz="4" w:space="0" w:color="A6A6A6" w:themeColor="background1" w:themeShade="A6"/>
-          <w:bottom w:val="single" w:sz="4" w:space="0" w:color="A6A6A6" w:themeColor="background1" w:themeShade="A6"/>
-          <w:right w:val="single" w:sz="4" w:space="0" w:color="A6A6A6" w:themeColor="background1" w:themeShade="A6"/>
-          <w:insideH w:val="single" w:sz="6" w:space="0" w:color="A6A6A6" w:themeColor="background1" w:themeShade="A6"/>
-          <w:insideV w:val="single" w:sz="6" w:space="0" w:color="A6A6A6" w:themeColor="background1" w:themeShade="A6"/>
-        </w:tblBorders>
-        <w:tblLook w:val="04A0" w:firstRow="1" w:lastRow="0" w:firstColumn="1" w:lastColumn="0" w:noHBand="0" w:noVBand="1"/>
-      </w:tblPr>
-      <w:tblGrid>
-        <w:gridCol w:w="3690"/>
-        <w:gridCol w:w="5395"/>
-      </w:tblGrid>
-      <w:tr>
-        <w:tc>
-          <w:tcPr>
-            <w:tcW w:w="3690" w:type="dxa"/>
-            <w:shd w:val="clear" w:color="auto" w:fill="308DC6"/>
-          </w:tcPr>
-          <w:p>
-            <w:pPr>
-              <w:spacing w:line="256" w:lineRule="auto"/>
-              <w:rPr>
-                <w:rFonts w:cstheme="minorHAnsi"/>
-                <w:color w:val="FFFFFF" w:themeColor="background1"/>
-                <w:sz w:val="20"/>
-                <w:szCs w:val="20"/>
-              </w:rPr>
-            </w:pPr>
-            <w:r>
-              <w:rPr>
-                <w:rFonts w:cstheme="minorHAnsi"/>
-                <w:color w:val="FFFFFF" w:themeColor="background1"/>
-                <w:sz w:val="20"/>
-                <w:szCs w:val="20"/>
-              </w:rPr>
-              <w:t xml:space="preserve">Known </w:t>
-            </w:r>
-          </w:p>
-        </w:tc>
-        <w:tc>
-          <w:tcPr>
-            <w:tcW w:w="5395" w:type="dxa"/>
-            <w:shd w:val="clear" w:color="auto" w:fill="308DC6"/>
-          </w:tcPr>
-          <w:p>
-            <w:pPr>
-              <w:spacing w:line="256" w:lineRule="auto"/>
-              <w:rPr>
-                <w:rFonts w:cstheme="minorHAnsi"/>
-                <w:color w:val="FFFFFF" w:themeColor="background1"/>
-                <w:sz w:val="20"/>
-                <w:szCs w:val="20"/>
-              </w:rPr>
-            </w:pPr>
-            <w:r>
-              <w:rPr>
-                <w:rFonts w:cstheme="minorHAnsi"/>
-                <w:color w:val="FFFFFF" w:themeColor="background1"/>
-                <w:sz w:val="20"/>
-                <w:szCs w:val="20"/>
-              </w:rPr>
-              <w:t>Unknown</w:t>
-            </w:r>
-          </w:p>
-        </w:tc>
-      </w:tr>
-      <w:tr>
-        <w:tc>
-          <w:tcPr>
-            <w:tcW w:w="3690" w:type="dxa"/>
-          </w:tcPr>
-          <w:p>
-            <w:pPr>
-              <w:rPr>
-                <w:rFonts w:cstheme="minorHAnsi"/>
-                <w:sz w:val="20"/>
-                <w:szCs w:val="20"/>
-              </w:rPr>
-            </w:pPr>
-            <w:r>
-              <w:rPr>
-                <w:rFonts w:cstheme="minorHAnsi"/>
-                <w:sz w:val="20"/>
-                <w:szCs w:val="20"/>
-              </w:rPr>
-              <w:t>Previously encountered. A scenario is defined with clear actions and workarounds for each case.</w:t>
-            </w:r>
-          </w:p>
-        </w:tc>
-        <w:tc>
-          <w:tcPr>
-            <w:tcW w:w="5395" w:type="dxa"/>
-          </w:tcPr>
-          <w:p>
-            <w:pPr>
-              <w:rPr>
-                <w:rFonts w:cstheme="minorHAnsi"/>
-                <w:sz w:val="20"/>
-                <w:szCs w:val="20"/>
-              </w:rPr>
-            </w:pPr>
-            <w:r>
-              <w:rPr>
-                <w:rFonts w:cstheme="minorHAnsi"/>
-                <w:sz w:val="20"/>
-                <w:szCs w:val="20"/>
-              </w:rPr>
-              <w:t>New situation never encountered before.  It can be caused by external factors. Cannot be predicted with precision, however if it occurs, it must be communicated to an authorized person for evaluation.</w:t>
-            </w:r>
-          </w:p>
-        </w:tc>
-      </w:tr>
-    </w:tbl>
-    <w:p>
-      <w:pPr>
-        <w:spacing w:line="256" w:lineRule="auto"/>
-        <w:rPr>
-          <w:rFonts w:cstheme="minorHAnsi"/>
-        </w:rPr>
-      </w:pPr>
-    </w:p>
+    <w:p/>
     <w:p>
       <w:pPr>
         <w:pStyle w:val="Heading4"/>
@@ -4428,636 +4245,19 @@
         <w:rPr>
           <w:rFonts w:asciiTheme="minorHAnsi" w:hAnsiTheme="minorHAnsi" w:cstheme="minorHAnsi"/>
         </w:rPr>
-        <w:t>Known Exceptions</w:t>
-      </w:r>
-    </w:p>
-    <w:p>
-      <w:pPr>
-        <w:rPr>
-          <w:rFonts w:cstheme="minorHAnsi"/>
-        </w:rPr>
-      </w:pPr>
-      <w:r>
-        <w:rPr>
-          <w:rFonts w:cstheme="minorHAnsi"/>
-        </w:rPr>
-        <w:t xml:space="preserve">The table below reflects all the business process exceptions captured during the process evaluation and documentation. These are </w:t>
-      </w:r>
-      <w:r>
-        <w:rPr>
-          <w:rFonts w:cstheme="minorHAnsi"/>
-          <w:b/>
-        </w:rPr>
-        <w:t>known exceptions,</w:t>
-      </w:r>
-      <w:r>
-        <w:rPr>
-          <w:rFonts w:cstheme="minorHAnsi"/>
-        </w:rPr>
-        <w:t xml:space="preserve"> met in practice before. For each of these exceptions, define a corresponding expected action that the robot should complete if it encounters the exception.</w:t>
-      </w:r>
-    </w:p>
-    <w:tbl>
-      <w:tblPr>
-        <w:tblStyle w:val="TableGrid"/>
-        <w:tblW w:w="9175" w:type="dxa"/>
-        <w:tblBorders>
-          <w:top w:val="single" w:sz="4" w:space="0" w:color="A6A6A6" w:themeColor="background1" w:themeShade="A6"/>
-          <w:left w:val="single" w:sz="4" w:space="0" w:color="A6A6A6" w:themeColor="background1" w:themeShade="A6"/>
-          <w:bottom w:val="single" w:sz="4" w:space="0" w:color="A6A6A6" w:themeColor="background1" w:themeShade="A6"/>
-          <w:right w:val="single" w:sz="4" w:space="0" w:color="A6A6A6" w:themeColor="background1" w:themeShade="A6"/>
-          <w:insideH w:val="single" w:sz="6" w:space="0" w:color="A6A6A6" w:themeColor="background1" w:themeShade="A6"/>
-          <w:insideV w:val="single" w:sz="6" w:space="0" w:color="A6A6A6" w:themeColor="background1" w:themeShade="A6"/>
-        </w:tblBorders>
-        <w:tblLook w:val="04A0" w:firstRow="1" w:lastRow="0" w:firstColumn="1" w:lastColumn="0" w:noHBand="0" w:noVBand="1"/>
-      </w:tblPr>
-      <w:tblGrid>
-        <w:gridCol w:w="895"/>
-        <w:gridCol w:w="1453"/>
-        <w:gridCol w:w="952"/>
-        <w:gridCol w:w="1506"/>
-        <w:gridCol w:w="4369"/>
-      </w:tblGrid>
-      <w:tr>
-        <w:tc>
-          <w:tcPr>
-            <w:tcW w:w="895" w:type="dxa"/>
-            <w:shd w:val="clear" w:color="auto" w:fill="308DC6"/>
-          </w:tcPr>
-          <w:p>
-            <w:pPr>
-              <w:pStyle w:val="Tableheading"/>
-              <w:framePr w:wrap="auto" w:vAnchor="margin" w:hAnchor="text"/>
-              <w:spacing w:line="240" w:lineRule="auto"/>
-              <w:ind w:left="90"/>
-              <w:jc w:val="center"/>
-              <w:rPr>
-                <w:rFonts w:asciiTheme="minorHAnsi" w:hAnsiTheme="minorHAnsi" w:cstheme="minorHAnsi"/>
-                <w:sz w:val="20"/>
-                <w:szCs w:val="20"/>
-              </w:rPr>
-            </w:pPr>
-            <w:r>
-              <w:rPr>
-                <w:rFonts w:asciiTheme="minorHAnsi" w:hAnsiTheme="minorHAnsi" w:cstheme="minorHAnsi"/>
-                <w:sz w:val="20"/>
-                <w:szCs w:val="20"/>
-              </w:rPr>
-              <w:t>BE #</w:t>
-            </w:r>
-          </w:p>
-        </w:tc>
-        <w:tc>
-          <w:tcPr>
-            <w:tcW w:w="1453" w:type="dxa"/>
-            <w:shd w:val="clear" w:color="auto" w:fill="308DC6"/>
-          </w:tcPr>
-          <w:p>
-            <w:pPr>
-              <w:pStyle w:val="Tableheading"/>
-              <w:framePr w:wrap="auto" w:vAnchor="margin" w:hAnchor="text"/>
-              <w:spacing w:line="240" w:lineRule="auto"/>
-              <w:ind w:left="90"/>
-              <w:jc w:val="center"/>
-              <w:rPr>
-                <w:rFonts w:asciiTheme="minorHAnsi" w:hAnsiTheme="minorHAnsi" w:cstheme="minorHAnsi"/>
-                <w:sz w:val="20"/>
-                <w:szCs w:val="20"/>
-              </w:rPr>
-            </w:pPr>
-            <w:r>
-              <w:rPr>
-                <w:rFonts w:asciiTheme="minorHAnsi" w:hAnsiTheme="minorHAnsi" w:cstheme="minorHAnsi"/>
-                <w:sz w:val="20"/>
-                <w:szCs w:val="20"/>
-              </w:rPr>
-              <w:t>Exception name</w:t>
-            </w:r>
-          </w:p>
-        </w:tc>
-        <w:tc>
-          <w:tcPr>
-            <w:tcW w:w="952" w:type="dxa"/>
-            <w:shd w:val="clear" w:color="auto" w:fill="308DC6"/>
-          </w:tcPr>
-          <w:p>
-            <w:pPr>
-              <w:pStyle w:val="Tableheading"/>
-              <w:framePr w:wrap="auto" w:vAnchor="margin" w:hAnchor="text"/>
-              <w:spacing w:line="240" w:lineRule="auto"/>
-              <w:ind w:left="90"/>
-              <w:jc w:val="center"/>
-              <w:rPr>
-                <w:rFonts w:asciiTheme="minorHAnsi" w:hAnsiTheme="minorHAnsi" w:cstheme="minorHAnsi"/>
-                <w:sz w:val="20"/>
-                <w:szCs w:val="20"/>
-              </w:rPr>
-            </w:pPr>
-            <w:r>
-              <w:rPr>
-                <w:rFonts w:asciiTheme="minorHAnsi" w:hAnsiTheme="minorHAnsi" w:cstheme="minorHAnsi"/>
-                <w:sz w:val="20"/>
-                <w:szCs w:val="20"/>
-              </w:rPr>
-              <w:t>Step</w:t>
-            </w:r>
-          </w:p>
-        </w:tc>
-        <w:tc>
-          <w:tcPr>
-            <w:tcW w:w="1506" w:type="dxa"/>
-            <w:shd w:val="clear" w:color="auto" w:fill="308DC6"/>
-          </w:tcPr>
-          <w:p>
-            <w:pPr>
-              <w:pStyle w:val="Tableheading"/>
-              <w:framePr w:wrap="auto" w:vAnchor="margin" w:hAnchor="text"/>
-              <w:spacing w:line="240" w:lineRule="auto"/>
-              <w:ind w:left="90"/>
-              <w:jc w:val="center"/>
-              <w:rPr>
-                <w:rFonts w:asciiTheme="minorHAnsi" w:hAnsiTheme="minorHAnsi" w:cstheme="minorHAnsi"/>
-                <w:sz w:val="20"/>
-                <w:szCs w:val="20"/>
-              </w:rPr>
-            </w:pPr>
-            <w:r>
-              <w:rPr>
-                <w:rFonts w:asciiTheme="minorHAnsi" w:hAnsiTheme="minorHAnsi" w:cstheme="minorHAnsi"/>
-                <w:sz w:val="20"/>
-                <w:szCs w:val="20"/>
-              </w:rPr>
-              <w:t>Parameters</w:t>
-            </w:r>
-          </w:p>
-        </w:tc>
-        <w:tc>
-          <w:tcPr>
-            <w:tcW w:w="4369" w:type="dxa"/>
-            <w:shd w:val="clear" w:color="auto" w:fill="308DC6"/>
-          </w:tcPr>
-          <w:p>
-            <w:pPr>
-              <w:pStyle w:val="Tableheading"/>
-              <w:framePr w:wrap="auto" w:vAnchor="margin" w:hAnchor="text"/>
-              <w:spacing w:line="240" w:lineRule="auto"/>
-              <w:ind w:left="90"/>
-              <w:rPr>
-                <w:rFonts w:asciiTheme="minorHAnsi" w:hAnsiTheme="minorHAnsi" w:cstheme="minorHAnsi"/>
-                <w:sz w:val="20"/>
-                <w:szCs w:val="20"/>
-              </w:rPr>
-            </w:pPr>
-            <w:r>
-              <w:rPr>
-                <w:rFonts w:asciiTheme="minorHAnsi" w:hAnsiTheme="minorHAnsi" w:cstheme="minorHAnsi"/>
-                <w:sz w:val="20"/>
-                <w:szCs w:val="20"/>
-              </w:rPr>
-              <w:t>Action to be taken</w:t>
-            </w:r>
-          </w:p>
-        </w:tc>
-      </w:tr>
-      <w:tr>
-        <w:tc>
-          <w:tcPr>
-            <w:tcW w:w="895" w:type="dxa"/>
-          </w:tcPr>
-          <w:p>
-            <w:pPr>
-              <w:pStyle w:val="TableText"/>
-              <w:spacing w:line="240" w:lineRule="auto"/>
-              <w:rPr>
-                <w:rFonts w:asciiTheme="minorHAnsi" w:hAnsiTheme="minorHAnsi" w:cstheme="minorHAnsi"/>
-                <w:b/>
-                <w:color w:val="BEBEBE" w:themeColor="text1" w:themeTint="80"/>
-                <w:sz w:val="20"/>
-                <w:szCs w:val="20"/>
-              </w:rPr>
-            </w:pPr>
-            <w:r>
-              <w:rPr>
-                <w:rFonts w:asciiTheme="minorHAnsi" w:hAnsiTheme="minorHAnsi" w:cstheme="minorHAnsi"/>
-                <w:b/>
-                <w:color w:val="BEBEBE" w:themeColor="text1" w:themeTint="80"/>
-                <w:sz w:val="20"/>
-                <w:szCs w:val="20"/>
-              </w:rPr>
-              <w:t>1</w:t>
-            </w:r>
-          </w:p>
-        </w:tc>
-        <w:tc>
-          <w:tcPr>
-            <w:tcW w:w="1453" w:type="dxa"/>
-          </w:tcPr>
-          <w:p>
-            <w:pPr>
-              <w:pStyle w:val="TableText"/>
-              <w:spacing w:line="240" w:lineRule="auto"/>
-              <w:rPr>
-                <w:rFonts w:asciiTheme="minorHAnsi" w:hAnsiTheme="minorHAnsi" w:cstheme="minorHAnsi"/>
-                <w:b/>
-                <w:color w:val="BEBEBE" w:themeColor="text1" w:themeTint="80"/>
-                <w:sz w:val="20"/>
-                <w:szCs w:val="20"/>
-              </w:rPr>
-            </w:pPr>
-            <w:r>
-              <w:rPr>
-                <w:rFonts w:asciiTheme="minorHAnsi" w:hAnsiTheme="minorHAnsi" w:cstheme="minorHAnsi"/>
-                <w:color w:val="BEBEBE" w:themeColor="text1" w:themeTint="80"/>
-                <w:sz w:val="20"/>
-                <w:szCs w:val="20"/>
-              </w:rPr>
-              <w:t>Hash ID &lt;&gt; 40 characters</w:t>
-            </w:r>
-          </w:p>
-        </w:tc>
-        <w:tc>
-          <w:tcPr>
-            <w:tcW w:w="952" w:type="dxa"/>
-          </w:tcPr>
-          <w:p>
-            <w:pPr>
-              <w:pStyle w:val="TableText"/>
-              <w:spacing w:line="240" w:lineRule="auto"/>
-              <w:rPr>
-                <w:rFonts w:asciiTheme="minorHAnsi" w:hAnsiTheme="minorHAnsi" w:cstheme="minorHAnsi"/>
-                <w:color w:val="BEBEBE" w:themeColor="text1" w:themeTint="80"/>
-                <w:sz w:val="20"/>
-                <w:szCs w:val="20"/>
-              </w:rPr>
-            </w:pPr>
-            <w:r>
-              <w:rPr>
-                <w:rFonts w:asciiTheme="minorHAnsi" w:hAnsiTheme="minorHAnsi" w:cstheme="minorHAnsi"/>
-                <w:color w:val="BEBEBE" w:themeColor="text1" w:themeTint="80"/>
-                <w:sz w:val="20"/>
-                <w:szCs w:val="20"/>
-              </w:rPr>
-              <w:t>n/a</w:t>
-            </w:r>
-          </w:p>
-        </w:tc>
-        <w:tc>
-          <w:tcPr>
-            <w:tcW w:w="1506" w:type="dxa"/>
-          </w:tcPr>
-          <w:p>
-            <w:pPr>
-              <w:pStyle w:val="TableText"/>
-              <w:spacing w:line="240" w:lineRule="auto"/>
-              <w:rPr>
-                <w:rFonts w:asciiTheme="minorHAnsi" w:hAnsiTheme="minorHAnsi" w:cstheme="minorHAnsi"/>
-                <w:color w:val="BEBEBE" w:themeColor="text1" w:themeTint="80"/>
-                <w:sz w:val="20"/>
-                <w:szCs w:val="20"/>
-              </w:rPr>
-            </w:pPr>
-            <w:r>
-              <w:rPr>
-                <w:rFonts w:asciiTheme="minorHAnsi" w:hAnsiTheme="minorHAnsi" w:cstheme="minorHAnsi"/>
-                <w:color w:val="BEBEBE" w:themeColor="text1" w:themeTint="80"/>
-                <w:sz w:val="20"/>
-                <w:szCs w:val="20"/>
-              </w:rPr>
-              <w:t>Hash ID</w:t>
-            </w:r>
-          </w:p>
-        </w:tc>
-        <w:tc>
-          <w:tcPr>
-            <w:tcW w:w="4369" w:type="dxa"/>
-          </w:tcPr>
-          <w:p>
-            <w:pPr>
-              <w:spacing w:before="60" w:after="60"/>
-              <w:rPr>
-                <w:rFonts w:cstheme="minorHAnsi"/>
-                <w:sz w:val="20"/>
-                <w:szCs w:val="20"/>
-              </w:rPr>
-            </w:pPr>
-            <w:r>
-              <w:rPr>
-                <w:rFonts w:cstheme="minorHAnsi"/>
-                <w:sz w:val="20"/>
-                <w:szCs w:val="20"/>
-              </w:rPr>
-              <w:t xml:space="preserve">Send email with screenshot to </w:t>
-            </w:r>
-            <w:hyperlink r:id="rId12" w:history="1">
-              <w:r>
-                <w:rPr>
-                  <w:rStyle w:val="Hyperlink"/>
-                  <w:sz w:val="20"/>
-                  <w:szCs w:val="20"/>
-                </w:rPr>
-                <w:t>exceptions@acme-test.com</w:t>
-              </w:r>
-            </w:hyperlink>
-            <w:r>
-              <w:rPr>
-                <w:rFonts w:cstheme="minorHAnsi"/>
-                <w:sz w:val="20"/>
-                <w:szCs w:val="20"/>
-              </w:rPr>
-              <w:t xml:space="preserve"> </w:t>
-            </w:r>
-          </w:p>
-          <w:p>
-            <w:pPr>
-              <w:spacing w:before="60" w:after="60"/>
-              <w:rPr>
-                <w:rFonts w:cstheme="minorHAnsi"/>
-                <w:sz w:val="20"/>
-                <w:szCs w:val="20"/>
-              </w:rPr>
-            </w:pPr>
-            <w:r>
-              <w:rPr>
-                <w:rFonts w:cstheme="minorHAnsi"/>
-                <w:sz w:val="20"/>
-                <w:szCs w:val="20"/>
-              </w:rPr>
-              <w:t xml:space="preserve"> “Hash ID &lt;&gt; 40 characters”</w:t>
-            </w:r>
-          </w:p>
-          <w:p>
-            <w:pPr>
-              <w:spacing w:before="60" w:after="60"/>
-              <w:rPr>
-                <w:rFonts w:cstheme="minorHAnsi"/>
-                <w:b/>
-                <w:sz w:val="20"/>
-                <w:szCs w:val="20"/>
-              </w:rPr>
-            </w:pPr>
-            <w:r>
-              <w:rPr>
-                <w:rFonts w:cstheme="minorHAnsi"/>
-                <w:sz w:val="20"/>
-                <w:szCs w:val="20"/>
-              </w:rPr>
-              <w:t>Go the next transaction</w:t>
-            </w:r>
-          </w:p>
-        </w:tc>
-      </w:tr>
-    </w:tbl>
-    <w:p>
-      <w:pPr>
-        <w:pStyle w:val="Heading2"/>
-        <w:rPr>
-          <w:rFonts w:asciiTheme="minorHAnsi" w:eastAsiaTheme="minorHAnsi" w:hAnsiTheme="minorHAnsi" w:cstheme="minorHAnsi"/>
-          <w:color w:val="auto"/>
-          <w:sz w:val="22"/>
-          <w:szCs w:val="22"/>
-        </w:rPr>
-      </w:pPr>
-      <w:bookmarkStart w:id="9" w:name="_Toc513589592"/>
-    </w:p>
-    <w:p>
-      <w:pPr>
-        <w:pStyle w:val="Heading2"/>
-      </w:pPr>
-      <w:r>
-        <w:rPr>
-          <w:rFonts w:asciiTheme="minorHAnsi" w:eastAsiaTheme="minorHAnsi" w:hAnsiTheme="minorHAnsi" w:cstheme="minorHAnsi"/>
-          <w:color w:val="auto"/>
-          <w:sz w:val="22"/>
-          <w:szCs w:val="22"/>
-          <w:highlight w:val="red"/>
-        </w:rPr>
-        <w:t xml:space="preserve">II.6 </w:t>
-      </w:r>
-      <w:r>
-        <w:rPr>
-          <w:highlight w:val="red"/>
-        </w:rPr>
-        <w:t>Application Error and Exception Handling</w:t>
-      </w:r>
-      <w:bookmarkEnd w:id="9"/>
-      <w:r>
-        <w:br/>
-      </w:r>
-    </w:p>
-    <w:p>
-      <w:pPr>
-        <w:spacing w:line="276" w:lineRule="auto"/>
-        <w:rPr>
-          <w:rFonts w:cstheme="minorHAnsi"/>
-        </w:rPr>
-      </w:pPr>
-      <w:r>
-        <w:rPr>
-          <w:rFonts w:cstheme="minorHAnsi"/>
-        </w:rPr>
-        <w:t xml:space="preserve">A comprehensive list of all errors, warnings or notifications should be consolidated here with the description and action to be taken, for each, by the Robot. </w:t>
-      </w:r>
-    </w:p>
-    <w:p>
-      <w:pPr>
-        <w:spacing w:line="240" w:lineRule="auto"/>
-        <w:rPr>
-          <w:rFonts w:cstheme="minorHAnsi"/>
-        </w:rPr>
-      </w:pPr>
-      <w:r>
-        <w:rPr>
-          <w:rFonts w:cstheme="minorHAnsi"/>
-        </w:rPr>
-        <w:lastRenderedPageBreak/>
-        <w:t xml:space="preserve">Errors identified in the automation process can be classified as: </w:t>
-      </w:r>
-    </w:p>
-    <w:tbl>
-      <w:tblPr>
-        <w:tblStyle w:val="TableGrid"/>
-        <w:tblW w:w="0" w:type="auto"/>
-        <w:tblBorders>
-          <w:top w:val="single" w:sz="4" w:space="0" w:color="A6A6A6" w:themeColor="background1" w:themeShade="A6"/>
-          <w:left w:val="single" w:sz="4" w:space="0" w:color="A6A6A6" w:themeColor="background1" w:themeShade="A6"/>
-          <w:bottom w:val="single" w:sz="4" w:space="0" w:color="A6A6A6" w:themeColor="background1" w:themeShade="A6"/>
-          <w:right w:val="single" w:sz="4" w:space="0" w:color="A6A6A6" w:themeColor="background1" w:themeShade="A6"/>
-          <w:insideH w:val="single" w:sz="6" w:space="0" w:color="A6A6A6" w:themeColor="background1" w:themeShade="A6"/>
-          <w:insideV w:val="single" w:sz="6" w:space="0" w:color="A6A6A6" w:themeColor="background1" w:themeShade="A6"/>
-        </w:tblBorders>
-        <w:tblLook w:val="04A0" w:firstRow="1" w:lastRow="0" w:firstColumn="1" w:lastColumn="0" w:noHBand="0" w:noVBand="1"/>
-      </w:tblPr>
-      <w:tblGrid>
-        <w:gridCol w:w="1358"/>
-        <w:gridCol w:w="3684"/>
-        <w:gridCol w:w="3974"/>
-      </w:tblGrid>
-      <w:tr>
-        <w:tc>
-          <w:tcPr>
-            <w:tcW w:w="1358" w:type="dxa"/>
-            <w:shd w:val="clear" w:color="auto" w:fill="308DC6"/>
-          </w:tcPr>
-          <w:p>
-            <w:pPr>
-              <w:spacing w:line="256" w:lineRule="auto"/>
-              <w:rPr>
-                <w:rFonts w:cstheme="minorHAnsi"/>
-                <w:color w:val="FFFFFF" w:themeColor="background1"/>
-              </w:rPr>
-            </w:pPr>
-            <w:r>
-              <w:rPr>
-                <w:rFonts w:cstheme="minorHAnsi"/>
-                <w:color w:val="FFFFFF" w:themeColor="background1"/>
-              </w:rPr>
-              <w:t>Area</w:t>
-            </w:r>
-          </w:p>
-        </w:tc>
-        <w:tc>
-          <w:tcPr>
-            <w:tcW w:w="3684" w:type="dxa"/>
-            <w:shd w:val="clear" w:color="auto" w:fill="308DC6"/>
-          </w:tcPr>
-          <w:p>
-            <w:pPr>
-              <w:spacing w:line="256" w:lineRule="auto"/>
-              <w:rPr>
-                <w:rFonts w:cstheme="minorHAnsi"/>
-                <w:color w:val="FFFFFF" w:themeColor="background1"/>
-              </w:rPr>
-            </w:pPr>
-            <w:r>
-              <w:rPr>
-                <w:rFonts w:cstheme="minorHAnsi"/>
-                <w:color w:val="FFFFFF" w:themeColor="background1"/>
-              </w:rPr>
-              <w:t xml:space="preserve">Known </w:t>
-            </w:r>
-          </w:p>
-        </w:tc>
-        <w:tc>
-          <w:tcPr>
-            <w:tcW w:w="3974" w:type="dxa"/>
-            <w:shd w:val="clear" w:color="auto" w:fill="308DC6"/>
-          </w:tcPr>
-          <w:p>
-            <w:pPr>
-              <w:spacing w:line="256" w:lineRule="auto"/>
-              <w:rPr>
-                <w:rFonts w:cstheme="minorHAnsi"/>
-                <w:color w:val="FFFFFF" w:themeColor="background1"/>
-              </w:rPr>
-            </w:pPr>
-            <w:r>
-              <w:rPr>
-                <w:rFonts w:cstheme="minorHAnsi"/>
-                <w:color w:val="FFFFFF" w:themeColor="background1"/>
-              </w:rPr>
-              <w:t>Unknown</w:t>
-            </w:r>
-          </w:p>
-        </w:tc>
-      </w:tr>
-      <w:tr>
-        <w:tc>
-          <w:tcPr>
-            <w:tcW w:w="1358" w:type="dxa"/>
-          </w:tcPr>
-          <w:p>
-            <w:pPr>
-              <w:rPr>
-                <w:rFonts w:cstheme="minorHAnsi"/>
-                <w:b/>
-              </w:rPr>
-            </w:pPr>
-            <w:r>
-              <w:rPr>
-                <w:rFonts w:cstheme="minorHAnsi"/>
-                <w:b/>
-              </w:rPr>
-              <w:t>Technology/</w:t>
-            </w:r>
-          </w:p>
-          <w:p>
-            <w:pPr>
-              <w:rPr>
-                <w:rFonts w:cstheme="minorHAnsi"/>
-                <w:b/>
-              </w:rPr>
-            </w:pPr>
-            <w:r>
-              <w:rPr>
-                <w:rFonts w:cstheme="minorHAnsi"/>
-                <w:b/>
-              </w:rPr>
-              <w:t>Applications</w:t>
-            </w:r>
-          </w:p>
-        </w:tc>
-        <w:tc>
-          <w:tcPr>
-            <w:tcW w:w="3684" w:type="dxa"/>
-          </w:tcPr>
-          <w:p>
-            <w:pPr>
-              <w:rPr>
-                <w:rFonts w:cstheme="minorHAnsi"/>
-              </w:rPr>
-            </w:pPr>
-            <w:r>
-              <w:rPr>
-                <w:rFonts w:cstheme="minorHAnsi"/>
-              </w:rPr>
-              <w:t>Experienced previously, action plan or workaround available for it.</w:t>
-            </w:r>
-          </w:p>
-        </w:tc>
-        <w:tc>
-          <w:tcPr>
-            <w:tcW w:w="3974" w:type="dxa"/>
-          </w:tcPr>
-          <w:p>
-            <w:pPr>
-              <w:rPr>
-                <w:rFonts w:cstheme="minorHAnsi"/>
-              </w:rPr>
-            </w:pPr>
-            <w:r>
-              <w:rPr>
-                <w:rFonts w:cstheme="minorHAnsi"/>
-              </w:rPr>
-              <w:t>New situation never encountered before, or may happened independent of the applications used in the process.</w:t>
-            </w:r>
-          </w:p>
-        </w:tc>
-      </w:tr>
-    </w:tbl>
-    <w:p>
-      <w:pPr>
-        <w:rPr>
-          <w:rFonts w:cstheme="minorHAnsi"/>
-        </w:rPr>
-      </w:pPr>
-    </w:p>
-    <w:p>
-      <w:pPr>
-        <w:pStyle w:val="Heading4"/>
-        <w:numPr>
-          <w:ilvl w:val="2"/>
-          <w:numId w:val="0"/>
-        </w:numPr>
-        <w:jc w:val="both"/>
+        <w:t>Know</w:t>
+      </w:r>
+      <w:r>
         <w:rPr>
           <w:rFonts w:asciiTheme="minorHAnsi" w:hAnsiTheme="minorHAnsi" w:cstheme="minorHAnsi"/>
         </w:rPr>
-      </w:pPr>
+        <w:t>n</w:t>
+      </w:r>
       <w:r>
         <w:rPr>
           <w:rFonts w:asciiTheme="minorHAnsi" w:hAnsiTheme="minorHAnsi" w:cstheme="minorHAnsi"/>
         </w:rPr>
-        <w:t>Know Errors or Exceptions</w:t>
+        <w:t xml:space="preserve"> Errors or Exceptions</w:t>
       </w:r>
     </w:p>
     <w:p>
@@ -5318,7 +4518,7 @@
                 <w:sz w:val="20"/>
                 <w:szCs w:val="20"/>
               </w:rPr>
-              <w:t>Application Crash / Internal Server Error</w:t>
+              <w:t>Directory not found Error</w:t>
             </w:r>
           </w:p>
         </w:tc>
@@ -5341,10 +4541,12 @@
             <w:r>
               <w:rPr>
                 <w:rFonts w:asciiTheme="minorHAnsi" w:hAnsiTheme="minorHAnsi" w:cstheme="minorHAnsi"/>
-                <w:sz w:val="20"/>
-                <w:szCs w:val="20"/>
-              </w:rPr>
-              <w:t>Any step</w:t>
+                <w:i/>
+                <w:color w:val="BFBFBF" w:themeColor="background1" w:themeShade="BF"/>
+                <w:sz w:val="20"/>
+                <w:szCs w:val="20"/>
+              </w:rPr>
+              <w:t>Read input directory</w:t>
             </w:r>
           </w:p>
         </w:tc>
@@ -5381,20 +4583,14 @@
           <w:p>
             <w:pPr>
               <w:pStyle w:val="TableText"/>
+              <w:spacing w:before="0" w:line="240" w:lineRule="auto"/>
+              <w:contextualSpacing/>
               <w:rPr>
                 <w:rFonts w:asciiTheme="minorHAnsi" w:hAnsiTheme="minorHAnsi" w:cstheme="minorHAnsi"/>
                 <w:sz w:val="20"/>
                 <w:szCs w:val="20"/>
               </w:rPr>
             </w:pPr>
-            <w:r>
-              <w:rPr>
-                <w:rFonts w:asciiTheme="minorHAnsi" w:hAnsiTheme="minorHAnsi" w:cstheme="minorHAnsi"/>
-                <w:sz w:val="20"/>
-                <w:szCs w:val="20"/>
-              </w:rPr>
-              <w:t>Recover &amp; retry for maximum 3 times</w:t>
-            </w:r>
           </w:p>
           <w:p>
             <w:pPr>
@@ -5415,7 +4611,7 @@
                 <w:sz w:val="20"/>
                 <w:szCs w:val="20"/>
               </w:rPr>
-              <w:t xml:space="preserve">Close </w:t>
+              <w:t>Stop program execution and restart</w:t>
             </w:r>
             <w:r>
               <w:rPr>
@@ -5423,31 +4619,7 @@
                 <w:sz w:val="20"/>
                 <w:szCs w:val="20"/>
               </w:rPr>
-              <w:t xml:space="preserve">the </w:t>
-            </w:r>
-            <w:r>
-              <w:rPr>
-                <w:rFonts w:asciiTheme="minorHAnsi" w:hAnsiTheme="minorHAnsi" w:cstheme="minorHAnsi"/>
-                <w:sz w:val="20"/>
-                <w:szCs w:val="20"/>
-              </w:rPr>
-              <w:t>application</w:t>
-            </w:r>
-            <w:r>
-              <w:rPr>
-                <w:rFonts w:asciiTheme="minorHAnsi" w:hAnsiTheme="minorHAnsi" w:cstheme="minorHAnsi"/>
-                <w:sz w:val="20"/>
-                <w:szCs w:val="20"/>
-              </w:rPr>
-              <w:t>s</w:t>
-            </w:r>
-            <w:r>
-              <w:rPr>
-                <w:rFonts w:asciiTheme="minorHAnsi" w:hAnsiTheme="minorHAnsi" w:cstheme="minorHAnsi"/>
-                <w:sz w:val="20"/>
-                <w:szCs w:val="20"/>
-              </w:rPr>
-              <w:t xml:space="preserve"> and run the sequence again </w:t>
+              <w:t xml:space="preserve"> </w:t>
             </w:r>
           </w:p>
         </w:tc>
@@ -5458,9 +4630,9 @@
         <w:pStyle w:val="Heading2"/>
         <w:jc w:val="both"/>
       </w:pPr>
-      <w:bookmarkStart w:id="10" w:name="_Toc513589594"/>
+      <w:bookmarkStart w:id="9" w:name="_Toc513589594"/>
     </w:p>
-    <w:bookmarkEnd w:id="10"/>
+    <w:bookmarkEnd w:id="9"/>
     <w:p>
       <w:pPr>
         <w:rPr>
@@ -5482,30 +4654,9 @@
         <w:t>=</w:t>
       </w:r>
     </w:p>
-    <w:p>
-      <w:pPr>
-        <w:rPr>
-          <w:rFonts w:cstheme="minorHAnsi"/>
-        </w:rPr>
-      </w:pPr>
-    </w:p>
-    <w:p>
-      <w:pPr>
-        <w:rPr>
-          <w:rFonts w:cstheme="minorHAnsi"/>
-        </w:rPr>
-      </w:pPr>
-    </w:p>
-    <w:p>
-      <w:pPr>
-        <w:rPr>
-          <w:rFonts w:cstheme="minorHAnsi"/>
-        </w:rPr>
-      </w:pPr>
-    </w:p>
     <w:sectPr>
-      <w:headerReference w:type="default" r:id="rId13"/>
-      <w:footerReference w:type="default" r:id="rId14"/>
+      <w:headerReference w:type="default" r:id="rId12"/>
+      <w:footerReference w:type="default" r:id="rId13"/>
       <w:pgSz w:w="12240" w:h="15840"/>
       <w:pgMar w:top="1440" w:right="1440" w:bottom="1980" w:left="1260" w:header="720" w:footer="720" w:gutter="0"/>
       <w:cols w:space="720"/>
